--- a/__Manual Usuário TFS sem VSTO.docx
+++ b/__Manual Usuário TFS sem VSTO.docx
@@ -14,6 +14,16 @@
       <w:bookmarkStart w:id="1" w:name="_Toc268079400"/>
       <w:bookmarkStart w:id="2" w:name="_Toc268079777"/>
       <w:bookmarkStart w:id="3" w:name="_Toc269136144"/>
+      <w:r>
+        <w:rPr>
+          <w:b/>
+          <w:sz w:val="44"/>
+          <w:szCs w:val="44"/>
+        </w:rPr>
+        <w:t>sd</w:t>
+      </w:r>
+      <w:bookmarkStart w:id="4" w:name="_GoBack"/>
+      <w:bookmarkEnd w:id="4"/>
     </w:p>
     <w:p>
       <w:pPr>
@@ -2042,7 +2052,7 @@
           <w:szCs w:val="28"/>
         </w:rPr>
       </w:pPr>
-      <w:bookmarkStart w:id="4" w:name="_Toc520807037"/>
+      <w:bookmarkStart w:id="5" w:name="_Toc520807037"/>
       <w:r>
         <w:rPr>
           <w:rFonts w:ascii="Arial" w:hAnsi="Arial"/>
@@ -2052,7 +2062,7 @@
         <w:lastRenderedPageBreak/>
         <w:t>Objetivos</w:t>
       </w:r>
-      <w:bookmarkEnd w:id="4"/>
+      <w:bookmarkEnd w:id="5"/>
     </w:p>
     <w:p>
       <w:pPr>
@@ -2158,7 +2168,7 @@
           <w:szCs w:val="28"/>
         </w:rPr>
       </w:pPr>
-      <w:bookmarkStart w:id="5" w:name="_Toc520807039"/>
+      <w:bookmarkStart w:id="6" w:name="_Toc520807039"/>
       <w:r>
         <w:rPr>
           <w:rFonts w:ascii="Arial" w:hAnsi="Arial"/>
@@ -2168,7 +2178,7 @@
         <w:lastRenderedPageBreak/>
         <w:t>Acesso ao TFS</w:t>
       </w:r>
-      <w:bookmarkEnd w:id="5"/>
+      <w:bookmarkEnd w:id="6"/>
     </w:p>
     <w:p>
       <w:pPr>
@@ -2217,16 +2227,16 @@
           <w:i w:val="0"/>
         </w:rPr>
       </w:pPr>
-      <w:bookmarkStart w:id="6" w:name="_Toc520807040"/>
-      <w:bookmarkStart w:id="7" w:name="_Toc228780356"/>
-      <w:bookmarkStart w:id="8" w:name="_Toc260254154"/>
+      <w:bookmarkStart w:id="7" w:name="_Toc520807040"/>
+      <w:bookmarkStart w:id="8" w:name="_Toc228780356"/>
+      <w:bookmarkStart w:id="9" w:name="_Toc260254154"/>
       <w:r>
         <w:rPr>
           <w:i w:val="0"/>
         </w:rPr>
         <w:t>Autenticação e Autorização de Acesso</w:t>
       </w:r>
-      <w:bookmarkEnd w:id="6"/>
+      <w:bookmarkEnd w:id="7"/>
     </w:p>
     <w:p>
       <w:pPr>
@@ -2393,7 +2403,7 @@
           <w:szCs w:val="28"/>
         </w:rPr>
       </w:pPr>
-      <w:bookmarkStart w:id="9" w:name="_Toc520807041"/>
+      <w:bookmarkStart w:id="10" w:name="_Toc520807041"/>
       <w:r>
         <w:rPr>
           <w:rFonts w:ascii="Arial" w:hAnsi="Arial"/>
@@ -2402,7 +2412,7 @@
         </w:rPr>
         <w:t>Cadastro de Usuários</w:t>
       </w:r>
-      <w:bookmarkEnd w:id="9"/>
+      <w:bookmarkEnd w:id="10"/>
     </w:p>
     <w:p>
       <w:pPr>
@@ -2426,14 +2436,14 @@
           <w:i w:val="0"/>
         </w:rPr>
       </w:pPr>
-      <w:bookmarkStart w:id="10" w:name="_Toc520807042"/>
+      <w:bookmarkStart w:id="11" w:name="_Toc520807042"/>
       <w:r>
         <w:rPr>
           <w:i w:val="0"/>
         </w:rPr>
         <w:t>Inclusão de novos usuários</w:t>
       </w:r>
-      <w:bookmarkEnd w:id="10"/>
+      <w:bookmarkEnd w:id="11"/>
     </w:p>
     <w:p>
       <w:pPr>
@@ -2923,7 +2933,7 @@
           <w:sz w:val="24"/>
         </w:rPr>
       </w:pPr>
-      <w:bookmarkStart w:id="11" w:name="_Toc520807043"/>
+      <w:bookmarkStart w:id="12" w:name="_Toc520807043"/>
       <w:r>
         <w:rPr>
           <w:i/>
@@ -2951,7 +2961,7 @@
         <w:lastRenderedPageBreak/>
         <w:t>Autorização de usuários aos projetos</w:t>
       </w:r>
-      <w:bookmarkEnd w:id="11"/>
+      <w:bookmarkEnd w:id="12"/>
     </w:p>
     <w:p>
       <w:pPr>
@@ -3235,14 +3245,14 @@
           <w:i w:val="0"/>
         </w:rPr>
       </w:pPr>
-      <w:bookmarkStart w:id="12" w:name="_Toc520807044"/>
+      <w:bookmarkStart w:id="13" w:name="_Toc520807044"/>
       <w:r>
         <w:rPr>
           <w:i w:val="0"/>
         </w:rPr>
         <w:t>Exclusão de Usuário</w:t>
       </w:r>
-      <w:bookmarkEnd w:id="12"/>
+      <w:bookmarkEnd w:id="13"/>
     </w:p>
     <w:p>
       <w:pPr>
@@ -3418,8 +3428,8 @@
       <w:r>
         <w:t xml:space="preserve">Clique em “Remove” </w:t>
       </w:r>
-      <w:bookmarkEnd w:id="7"/>
       <w:bookmarkEnd w:id="8"/>
+      <w:bookmarkEnd w:id="9"/>
     </w:p>
     <w:p>
       <w:pPr>
@@ -3628,7 +3638,7 @@
         <w:sz w:val="16"/>
         <w:szCs w:val="16"/>
       </w:rPr>
-      <w:t>5</w:t>
+      <w:t>1</w:t>
     </w:r>
     <w:r>
       <w:rPr>
@@ -8904,7 +8914,7 @@
 </file>
 
 <file path=customXml/itemProps1.xml><?xml version="1.0" encoding="utf-8"?>
-<ds:datastoreItem xmlns:ds="http://schemas.openxmlformats.org/officeDocument/2006/customXml" ds:itemID="{9C23AEFD-EB75-4C67-9D3C-6A95E881DFE2}">
+<ds:datastoreItem xmlns:ds="http://schemas.openxmlformats.org/officeDocument/2006/customXml" ds:itemID="{B9C882E2-2017-4AFD-8F41-B0127F272506}">
   <ds:schemaRefs>
     <ds:schemaRef ds:uri="http://schemas.openxmlformats.org/officeDocument/2006/bibliography"/>
   </ds:schemaRefs>
